--- a/Resume/ThomasBaughResume.docx
+++ b/Resume/ThomasBaughResume.docx
@@ -19,130 +19,15 @@
         <mc:AlternateContent>
           <mc:Choice Requires="wps">
             <w:drawing>
-              <wp:anchor distT="45720" distB="45720" distL="114300" distR="114300" simplePos="0" relativeHeight="251671552" behindDoc="0" locked="0" layoutInCell="1" allowOverlap="1" wp14:anchorId="7085A064" wp14:editId="41379A82">
+              <wp:anchor distT="45720" distB="45720" distL="114300" distR="114300" simplePos="0" relativeHeight="251673600" behindDoc="0" locked="0" layoutInCell="1" allowOverlap="1" wp14:anchorId="0217CF21" wp14:editId="550EDF00">
                 <wp:simplePos x="0" y="0"/>
                 <wp:positionH relativeFrom="column">
-                  <wp:posOffset>-133350</wp:posOffset>
-                </wp:positionH>
-                <wp:positionV relativeFrom="paragraph">
-                  <wp:posOffset>0</wp:posOffset>
-                </wp:positionV>
-                <wp:extent cx="3495675" cy="657225"/>
-                <wp:effectExtent l="0" t="0" r="9525" b="9525"/>
-                <wp:wrapSquare wrapText="bothSides"/>
-                <wp:docPr id="1" name="Text Box 2"/>
-                <wp:cNvGraphicFramePr>
-                  <a:graphicFrameLocks xmlns:a="http://schemas.openxmlformats.org/drawingml/2006/main"/>
-                </wp:cNvGraphicFramePr>
-                <a:graphic xmlns:a="http://schemas.openxmlformats.org/drawingml/2006/main">
-                  <a:graphicData uri="http://schemas.microsoft.com/office/word/2010/wordprocessingShape">
-                    <wps:wsp>
-                      <wps:cNvSpPr txBox="1">
-                        <a:spLocks noChangeArrowheads="1"/>
-                      </wps:cNvSpPr>
-                      <wps:spPr bwMode="auto">
-                        <a:xfrm>
-                          <a:off x="0" y="0"/>
-                          <a:ext cx="3495675" cy="657225"/>
-                        </a:xfrm>
-                        <a:prstGeom prst="rect">
-                          <a:avLst/>
-                        </a:prstGeom>
-                        <a:solidFill>
-                          <a:srgbClr val="FFFFFF"/>
-                        </a:solidFill>
-                        <a:ln w="9525">
-                          <a:noFill/>
-                          <a:miter lim="800000"/>
-                          <a:headEnd/>
-                          <a:tailEnd/>
-                        </a:ln>
-                      </wps:spPr>
-                      <wps:txbx>
-                        <w:txbxContent>
-                          <w:p>
-                            <w:pPr>
-                              <w:jc w:val="center"/>
-                              <w:rPr>
-                                <w:sz w:val="72"/>
-                                <w:szCs w:val="72"/>
-                              </w:rPr>
-                            </w:pPr>
-                            <w:r>
-                              <w:rPr>
-                                <w:sz w:val="72"/>
-                                <w:szCs w:val="72"/>
-                              </w:rPr>
-                              <w:t>Thomas Baugh</w:t>
-                            </w:r>
-                          </w:p>
-                        </w:txbxContent>
-                      </wps:txbx>
-                      <wps:bodyPr rot="0" vert="horz" wrap="square" lIns="91440" tIns="45720" rIns="91440" bIns="45720" anchor="t" anchorCtr="0">
-                        <a:noAutofit/>
-                      </wps:bodyPr>
-                    </wps:wsp>
-                  </a:graphicData>
-                </a:graphic>
-                <wp14:sizeRelH relativeFrom="margin">
-                  <wp14:pctWidth>0</wp14:pctWidth>
-                </wp14:sizeRelH>
-                <wp14:sizeRelV relativeFrom="margin">
-                  <wp14:pctHeight>0</wp14:pctHeight>
-                </wp14:sizeRelV>
-              </wp:anchor>
-            </w:drawing>
-          </mc:Choice>
-          <mc:Fallback>
-            <w:pict>
-              <v:shapetype w14:anchorId="7085A064" id="_x0000_t202" coordsize="21600,21600" o:spt="202" path="m,l,21600r21600,l21600,xe">
-                <v:stroke joinstyle="miter"/>
-                <v:path gradientshapeok="t" o:connecttype="rect"/>
-              </v:shapetype>
-              <v:shape id="Text Box 2" o:spid="_x0000_s1026" type="#_x0000_t202" style="position:absolute;margin-left:-10.5pt;margin-top:0;width:275.25pt;height:51.75pt;z-index:251671552;visibility:visible;mso-wrap-style:square;mso-width-percent:0;mso-height-percent:0;mso-wrap-distance-left:9pt;mso-wrap-distance-top:3.6pt;mso-wrap-distance-right:9pt;mso-wrap-distance-bottom:3.6pt;mso-position-horizontal:absolute;mso-position-horizontal-relative:text;mso-position-vertical:absolute;mso-position-vertical-relative:text;mso-width-percent:0;mso-height-percent:0;mso-width-relative:margin;mso-height-relative:margin;v-text-anchor:top" o:gfxdata="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" stroked="f">
-                <v:textbox>
-                  <w:txbxContent>
-                    <w:p>
-                      <w:pPr>
-                        <w:jc w:val="center"/>
-                        <w:rPr>
-                          <w:sz w:val="72"/>
-                          <w:szCs w:val="72"/>
-                        </w:rPr>
-                      </w:pPr>
-                      <w:r>
-                        <w:rPr>
-                          <w:sz w:val="72"/>
-                          <w:szCs w:val="72"/>
-                        </w:rPr>
-                        <w:t>Thomas Baugh</w:t>
-                      </w:r>
-                    </w:p>
-                  </w:txbxContent>
-                </v:textbox>
-                <w10:wrap type="square"/>
-              </v:shape>
-            </w:pict>
-          </mc:Fallback>
-        </mc:AlternateContent>
-      </w:r>
-      <w:r>
-        <w:rPr>
-          <w:rFonts w:ascii="Times New Roman" w:hAnsi="Times New Roman" w:cs="Times New Roman"/>
-          <w:noProof/>
-        </w:rPr>
-        <mc:AlternateContent>
-          <mc:Choice Requires="wps">
-            <w:drawing>
-              <wp:anchor distT="45720" distB="45720" distL="114300" distR="114300" simplePos="0" relativeHeight="251673600" behindDoc="0" locked="0" layoutInCell="1" allowOverlap="1" wp14:anchorId="0217CF21" wp14:editId="38112A07">
-                <wp:simplePos x="0" y="0"/>
-                <wp:positionH relativeFrom="column">
-                  <wp:posOffset>4133850</wp:posOffset>
+                  <wp:posOffset>4133215</wp:posOffset>
                 </wp:positionH>
                 <wp:positionV relativeFrom="paragraph">
                   <wp:posOffset>190500</wp:posOffset>
                 </wp:positionV>
-                <wp:extent cx="1895475" cy="971550"/>
+                <wp:extent cx="2124075" cy="971550"/>
                 <wp:effectExtent l="0" t="0" r="9525" b="0"/>
                 <wp:wrapSquare wrapText="bothSides"/>
                 <wp:docPr id="5" name="Text Box 2"/>
@@ -158,7 +43,7 @@
                       <wps:spPr bwMode="auto">
                         <a:xfrm>
                           <a:off x="0" y="0"/>
-                          <a:ext cx="1895475" cy="971550"/>
+                          <a:ext cx="2124075" cy="971550"/>
                         </a:xfrm>
                         <a:prstGeom prst="rect">
                           <a:avLst/>
@@ -250,12 +135,39 @@
                             </w:r>
                             <w:hyperlink r:id="rId9" w:history="1">
                               <w:r>
+                                <w:t xml:space="preserve"> </w:t>
+                              </w:r>
+                              <w:r>
                                 <w:rPr>
                                   <w:rStyle w:val="Hyperlink"/>
                                   <w:sz w:val="22"/>
                                   <w:szCs w:val="22"/>
                                 </w:rPr>
-                                <w:t>https://thomas-baugh.github.io/thomas-baugh/</w:t>
+                                <w:t>https://thomas-baugh.github.io/Portfolio</w:t>
+                              </w:r>
+                              <w:r>
+                                <w:rPr>
+                                  <w:rStyle w:val="Hyperlink"/>
+                                  <w:sz w:val="22"/>
+                                  <w:szCs w:val="22"/>
+                                </w:rPr>
+                                <w:t>W</w:t>
+                              </w:r>
+                              <w:r>
+                                <w:rPr>
+                                  <w:rStyle w:val="Hyperlink"/>
+                                  <w:sz w:val="22"/>
+                                  <w:szCs w:val="22"/>
+                                </w:rPr>
+                                <w:t>ebsite/</w:t>
+                              </w:r>
+                              <w:r>
+                                <w:rPr>
+                                  <w:rStyle w:val="Hyperlink"/>
+                                  <w:sz w:val="22"/>
+                                  <w:szCs w:val="22"/>
+                                </w:rPr>
+                                <w:t>baugh/</w:t>
                               </w:r>
                             </w:hyperlink>
                           </w:p>
@@ -279,7 +191,11 @@
           </mc:Choice>
           <mc:Fallback>
             <w:pict>
-              <v:shape w14:anchorId="0217CF21" id="_x0000_s1027" type="#_x0000_t202" style="position:absolute;margin-left:325.5pt;margin-top:15pt;width:149.25pt;height:76.5pt;z-index:251673600;visibility:visible;mso-wrap-style:square;mso-width-percent:0;mso-height-percent:0;mso-wrap-distance-left:9pt;mso-wrap-distance-top:3.6pt;mso-wrap-distance-right:9pt;mso-wrap-distance-bottom:3.6pt;mso-position-horizontal:absolute;mso-position-horizontal-relative:text;mso-position-vertical:absolute;mso-position-vertical-relative:text;mso-width-percent:0;mso-height-percent:0;mso-width-relative:margin;mso-height-relative:margin;v-text-anchor:top" o:gfxdata="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" stroked="f">
+              <v:shapetype w14:anchorId="0217CF21" id="_x0000_t202" coordsize="21600,21600" o:spt="202" path="m,l,21600r21600,l21600,xe">
+                <v:stroke joinstyle="miter"/>
+                <v:path gradientshapeok="t" o:connecttype="rect"/>
+              </v:shapetype>
+              <v:shape id="Text Box 2" o:spid="_x0000_s1026" type="#_x0000_t202" style="position:absolute;margin-left:325.45pt;margin-top:15pt;width:167.25pt;height:76.5pt;z-index:251673600;visibility:visible;mso-wrap-style:square;mso-width-percent:0;mso-height-percent:0;mso-wrap-distance-left:9pt;mso-wrap-distance-top:3.6pt;mso-wrap-distance-right:9pt;mso-wrap-distance-bottom:3.6pt;mso-position-horizontal:absolute;mso-position-horizontal-relative:text;mso-position-vertical:absolute;mso-position-vertical-relative:text;mso-width-percent:0;mso-height-percent:0;mso-width-relative:margin;mso-height-relative:margin;v-text-anchor:top" o:gfxdata="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" stroked="f">
                 <v:textbox>
                   <w:txbxContent>
                     <w:p>
@@ -357,12 +273,39 @@
                       </w:r>
                       <w:hyperlink r:id="rId11" w:history="1">
                         <w:r>
+                          <w:t xml:space="preserve"> </w:t>
+                        </w:r>
+                        <w:r>
                           <w:rPr>
                             <w:rStyle w:val="Hyperlink"/>
                             <w:sz w:val="22"/>
                             <w:szCs w:val="22"/>
                           </w:rPr>
-                          <w:t>https://thomas-baugh.github.io/thomas-baugh/</w:t>
+                          <w:t>https://thomas-baugh.github.io/Portfolio</w:t>
+                        </w:r>
+                        <w:r>
+                          <w:rPr>
+                            <w:rStyle w:val="Hyperlink"/>
+                            <w:sz w:val="22"/>
+                            <w:szCs w:val="22"/>
+                          </w:rPr>
+                          <w:t>W</w:t>
+                        </w:r>
+                        <w:r>
+                          <w:rPr>
+                            <w:rStyle w:val="Hyperlink"/>
+                            <w:sz w:val="22"/>
+                            <w:szCs w:val="22"/>
+                          </w:rPr>
+                          <w:t>ebsite/</w:t>
+                        </w:r>
+                        <w:r>
+                          <w:rPr>
+                            <w:rStyle w:val="Hyperlink"/>
+                            <w:sz w:val="22"/>
+                            <w:szCs w:val="22"/>
+                          </w:rPr>
+                          <w:t>baugh/</w:t>
                         </w:r>
                       </w:hyperlink>
                     </w:p>
@@ -375,6 +318,117 @@
           </mc:Fallback>
         </mc:AlternateContent>
       </w:r>
+      <w:r>
+        <w:rPr>
+          <w:rFonts w:ascii="Times New Roman" w:hAnsi="Times New Roman" w:cs="Times New Roman"/>
+          <w:noProof/>
+        </w:rPr>
+        <mc:AlternateContent>
+          <mc:Choice Requires="wps">
+            <w:drawing>
+              <wp:anchor distT="45720" distB="45720" distL="114300" distR="114300" simplePos="0" relativeHeight="251671552" behindDoc="0" locked="0" layoutInCell="1" allowOverlap="1" wp14:anchorId="7085A064" wp14:editId="402732A3">
+                <wp:simplePos x="0" y="0"/>
+                <wp:positionH relativeFrom="column">
+                  <wp:posOffset>-133350</wp:posOffset>
+                </wp:positionH>
+                <wp:positionV relativeFrom="paragraph">
+                  <wp:posOffset>0</wp:posOffset>
+                </wp:positionV>
+                <wp:extent cx="3495675" cy="657225"/>
+                <wp:effectExtent l="0" t="0" r="9525" b="9525"/>
+                <wp:wrapSquare wrapText="bothSides"/>
+                <wp:docPr id="1" name="Text Box 2"/>
+                <wp:cNvGraphicFramePr>
+                  <a:graphicFrameLocks xmlns:a="http://schemas.openxmlformats.org/drawingml/2006/main"/>
+                </wp:cNvGraphicFramePr>
+                <a:graphic xmlns:a="http://schemas.openxmlformats.org/drawingml/2006/main">
+                  <a:graphicData uri="http://schemas.microsoft.com/office/word/2010/wordprocessingShape">
+                    <wps:wsp>
+                      <wps:cNvSpPr txBox="1">
+                        <a:spLocks noChangeArrowheads="1"/>
+                      </wps:cNvSpPr>
+                      <wps:spPr bwMode="auto">
+                        <a:xfrm>
+                          <a:off x="0" y="0"/>
+                          <a:ext cx="3495675" cy="657225"/>
+                        </a:xfrm>
+                        <a:prstGeom prst="rect">
+                          <a:avLst/>
+                        </a:prstGeom>
+                        <a:solidFill>
+                          <a:srgbClr val="FFFFFF"/>
+                        </a:solidFill>
+                        <a:ln w="9525">
+                          <a:noFill/>
+                          <a:miter lim="800000"/>
+                          <a:headEnd/>
+                          <a:tailEnd/>
+                        </a:ln>
+                      </wps:spPr>
+                      <wps:txbx>
+                        <w:txbxContent>
+                          <w:p>
+                            <w:pPr>
+                              <w:jc w:val="center"/>
+                              <w:rPr>
+                                <w:sz w:val="72"/>
+                                <w:szCs w:val="72"/>
+                              </w:rPr>
+                            </w:pPr>
+                            <w:r>
+                              <w:rPr>
+                                <w:sz w:val="72"/>
+                                <w:szCs w:val="72"/>
+                              </w:rPr>
+                              <w:t>Thomas Baugh</w:t>
+                            </w:r>
+                          </w:p>
+                        </w:txbxContent>
+                      </wps:txbx>
+                      <wps:bodyPr rot="0" vert="horz" wrap="square" lIns="91440" tIns="45720" rIns="91440" bIns="45720" anchor="t" anchorCtr="0">
+                        <a:noAutofit/>
+                      </wps:bodyPr>
+                    </wps:wsp>
+                  </a:graphicData>
+                </a:graphic>
+                <wp14:sizeRelH relativeFrom="margin">
+                  <wp14:pctWidth>0</wp14:pctWidth>
+                </wp14:sizeRelH>
+                <wp14:sizeRelV relativeFrom="margin">
+                  <wp14:pctHeight>0</wp14:pctHeight>
+                </wp14:sizeRelV>
+              </wp:anchor>
+            </w:drawing>
+          </mc:Choice>
+          <mc:Fallback>
+            <w:pict>
+              <v:shape w14:anchorId="7085A064" id="_x0000_s1027" type="#_x0000_t202" style="position:absolute;margin-left:-10.5pt;margin-top:0;width:275.25pt;height:51.75pt;z-index:251671552;visibility:visible;mso-wrap-style:square;mso-width-percent:0;mso-height-percent:0;mso-wrap-distance-left:9pt;mso-wrap-distance-top:3.6pt;mso-wrap-distance-right:9pt;mso-wrap-distance-bottom:3.6pt;mso-position-horizontal:absolute;mso-position-horizontal-relative:text;mso-position-vertical:absolute;mso-position-vertical-relative:text;mso-width-percent:0;mso-height-percent:0;mso-width-relative:margin;mso-height-relative:margin;v-text-anchor:top" o:gfxdata="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" stroked="f">
+                <v:textbox>
+                  <w:txbxContent>
+                    <w:p>
+                      <w:pPr>
+                        <w:jc w:val="center"/>
+                        <w:rPr>
+                          <w:sz w:val="72"/>
+                          <w:szCs w:val="72"/>
+                        </w:rPr>
+                      </w:pPr>
+                      <w:r>
+                        <w:rPr>
+                          <w:sz w:val="72"/>
+                          <w:szCs w:val="72"/>
+                        </w:rPr>
+                        <w:t>Thomas Baugh</w:t>
+                      </w:r>
+                    </w:p>
+                  </w:txbxContent>
+                </v:textbox>
+                <w10:wrap type="square"/>
+              </v:shape>
+            </w:pict>
+          </mc:Fallback>
+        </mc:AlternateContent>
+      </w:r>
     </w:p>
     <w:p>
       <w:pPr>
@@ -405,6 +459,71 @@
       <w:r>
         <w:rPr>
           <w:rFonts w:ascii="Times New Roman" w:hAnsi="Times New Roman" w:cs="Times New Roman"/>
+          <w:noProof/>
+          <w:u w:val="single"/>
+        </w:rPr>
+        <mc:AlternateContent>
+          <mc:Choice Requires="wps">
+            <w:drawing>
+              <wp:anchor distT="0" distB="0" distL="114300" distR="114300" simplePos="0" relativeHeight="251677696" behindDoc="0" locked="0" layoutInCell="1" allowOverlap="1" wp14:anchorId="1385EBB9" wp14:editId="616400B4">
+                <wp:simplePos x="0" y="0"/>
+                <wp:positionH relativeFrom="column">
+                  <wp:posOffset>0</wp:posOffset>
+                </wp:positionH>
+                <wp:positionV relativeFrom="paragraph">
+                  <wp:posOffset>259080</wp:posOffset>
+                </wp:positionV>
+                <wp:extent cx="6257925" cy="0"/>
+                <wp:effectExtent l="0" t="0" r="0" b="0"/>
+                <wp:wrapNone/>
+                <wp:docPr id="6" name="Straight Connector 6"/>
+                <wp:cNvGraphicFramePr/>
+                <a:graphic xmlns:a="http://schemas.openxmlformats.org/drawingml/2006/main">
+                  <a:graphicData uri="http://schemas.microsoft.com/office/word/2010/wordprocessingShape">
+                    <wps:wsp>
+                      <wps:cNvCnPr/>
+                      <wps:spPr>
+                        <a:xfrm>
+                          <a:off x="0" y="0"/>
+                          <a:ext cx="6257925" cy="0"/>
+                        </a:xfrm>
+                        <a:prstGeom prst="line">
+                          <a:avLst/>
+                        </a:prstGeom>
+                      </wps:spPr>
+                      <wps:style>
+                        <a:lnRef idx="1">
+                          <a:schemeClr val="accent1"/>
+                        </a:lnRef>
+                        <a:fillRef idx="0">
+                          <a:schemeClr val="accent1"/>
+                        </a:fillRef>
+                        <a:effectRef idx="0">
+                          <a:schemeClr val="accent1"/>
+                        </a:effectRef>
+                        <a:fontRef idx="minor">
+                          <a:schemeClr val="tx1"/>
+                        </a:fontRef>
+                      </wps:style>
+                      <wps:bodyPr/>
+                    </wps:wsp>
+                  </a:graphicData>
+                </a:graphic>
+              </wp:anchor>
+            </w:drawing>
+          </mc:Choice>
+          <mc:Fallback>
+            <w:pict>
+              <v:line w14:anchorId="2AB24B56" id="Straight Connector 6" o:spid="_x0000_s1026" style="position:absolute;z-index:251677696;visibility:visible;mso-wrap-style:square;mso-wrap-distance-left:9pt;mso-wrap-distance-top:0;mso-wrap-distance-right:9pt;mso-wrap-distance-bottom:0;mso-position-horizontal:absolute;mso-position-horizontal-relative:text;mso-position-vertical:absolute;mso-position-vertical-relative:text" from="0,20.4pt" to="492.75pt,20.4pt" o:gfxdata="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" strokecolor="#4472c4 [3204]" strokeweight=".5pt">
+                <v:stroke joinstyle="miter"/>
+              </v:line>
+            </w:pict>
+          </mc:Fallback>
+        </mc:AlternateContent>
+      </w:r>
+      <w:r>
+        <w:rPr>
+          <w:rFonts w:ascii="Times New Roman" w:hAnsi="Times New Roman" w:cs="Times New Roman"/>
           <w:sz w:val="32"/>
           <w:szCs w:val="32"/>
         </w:rPr>
@@ -415,6 +534,8 @@
       <w:pPr>
         <w:rPr>
           <w:rFonts w:ascii="Times New Roman" w:hAnsi="Times New Roman" w:cs="Times New Roman"/>
+          <w:sz w:val="32"/>
+          <w:szCs w:val="32"/>
         </w:rPr>
       </w:pPr>
       <w:r>
@@ -1475,13 +1596,6 @@
         </w:rPr>
         <w:t>Provided weekly assistance to the in-house IT professional for the office on various projects. </w:t>
       </w:r>
-    </w:p>
-    <w:p>
-      <w:pPr>
-        <w:rPr>
-          <w:rFonts w:ascii="Times New Roman" w:hAnsi="Times New Roman" w:cs="Times New Roman"/>
-        </w:rPr>
-      </w:pPr>
     </w:p>
     <w:p>
       <w:pPr>
@@ -3744,6 +3858,18 @@
       <w:shd w:val="clear" w:color="auto" w:fill="E1DFDD"/>
     </w:rPr>
   </w:style>
+  <w:style w:type="character" w:styleId="FollowedHyperlink">
+    <w:name w:val="FollowedHyperlink"/>
+    <w:basedOn w:val="DefaultParagraphFont"/>
+    <w:uiPriority w:val="99"/>
+    <w:semiHidden/>
+    <w:unhideWhenUsed/>
+    <w:rsid w:val="00E85E6E"/>
+    <w:rPr>
+      <w:color w:val="954F72" w:themeColor="followedHyperlink"/>
+      <w:u w:val="single"/>
+    </w:rPr>
+  </w:style>
 </w:styles>
 </file>
 
